--- a/Samples/Live/PlayFabMatchmaking_Xbox/ReadMe.docx
+++ b/Samples/Live/PlayFabMatchmaking_Xbox/ReadMe.docx
@@ -158,7 +158,7 @@
         <w:pStyle w:val="Title"/>
       </w:pPr>
       <w:r>
-        <w:t>Scarlett/Xbox PlayFab Matchmaking</w:t>
+        <w:t>Xbox PlayFab Matchmaking</w:t>
       </w:r>
       <w:r>
         <w:t xml:space="preserve"> Sample</w:t>
@@ -254,15 +254,19 @@
     </w:p>
     <w:p>
       <w:r>
-        <w:t xml:space="preserve">This sample provides a simplified demonstration and example of PlayFab Matchmaking services and APIs which are accessible through the PlayFab developer portal in conjunction with the PlayFab GDK core client libraries that are available for Scarlett, </w:t>
-      </w:r>
-      <w:proofErr w:type="spellStart"/>
-      <w:r>
-        <w:t>XboxOne</w:t>
-      </w:r>
-      <w:proofErr w:type="spellEnd"/>
-      <w:r>
-        <w:t>, and Desktop platforms.  PlayFab provides in-depth documentation for these APIs through their documentation portal.</w:t>
+        <w:t xml:space="preserve">This sample provides a simplified demonstration and example of PlayFab Matchmaking services and APIs which are accessible through the PlayFab developer portal in conjunction with the PlayFab GDK core client libraries that are available for </w:t>
+      </w:r>
+      <w:r>
+        <w:t>Xbox Series X|S</w:t>
+      </w:r>
+      <w:r>
+        <w:t>, Xbox</w:t>
+      </w:r>
+      <w:r>
+        <w:t xml:space="preserve"> </w:t>
+      </w:r>
+      <w:r>
+        <w:t>One, and Desktop platforms.  PlayFab provides in-depth documentation for these APIs through their documentation portal.</w:t>
       </w:r>
     </w:p>
     <w:p>
@@ -292,21 +296,39 @@
     <w:p/>
     <w:p>
       <w:r>
-        <w:t xml:space="preserve">In order to successful execute the sample, the development desktop machine must be connected to a development console (either an </w:t>
-      </w:r>
-      <w:proofErr w:type="spellStart"/>
-      <w:r>
-        <w:t>XboxOne</w:t>
-      </w:r>
-      <w:proofErr w:type="spellEnd"/>
-      <w:r>
-        <w:t xml:space="preserve"> or a Scarlett) which has a recovery installed that is no </w:t>
+        <w:t>In order to successful execute the sample, the development desktop machine must be connected to a development console (either an Xbox</w:t>
       </w:r>
       <w:r>
         <w:t xml:space="preserve"> </w:t>
       </w:r>
       <w:r>
-        <w:t>earlier than July 2020.</w:t>
+        <w:t>One or a</w:t>
+      </w:r>
+      <w:r>
+        <w:t>n</w:t>
+      </w:r>
+      <w:r>
+        <w:t xml:space="preserve"> </w:t>
+      </w:r>
+      <w:r>
+        <w:t>Xbox Series X|S</w:t>
+      </w:r>
+      <w:r>
+        <w:t xml:space="preserve">) which has a recovery installed that is </w:t>
+      </w:r>
+      <w:proofErr w:type="gramStart"/>
+      <w:r>
+        <w:t xml:space="preserve">no </w:t>
+      </w:r>
+      <w:r>
+        <w:t xml:space="preserve"> </w:t>
+      </w:r>
+      <w:r>
+        <w:t>earlier</w:t>
+      </w:r>
+      <w:proofErr w:type="gramEnd"/>
+      <w:r>
+        <w:t xml:space="preserve"> than July 2020.</w:t>
       </w:r>
     </w:p>
     <w:p/>
@@ -318,23 +340,43 @@
         <w:t>with</w:t>
       </w:r>
       <w:r>
-        <w:t xml:space="preserve">in the selection </w:t>
+        <w:t xml:space="preserve">in the selection drop-down, and select either the </w:t>
       </w:r>
       <w:proofErr w:type="gramStart"/>
       <w:r>
-        <w:t>drop-down, and</w:t>
+        <w:t>Gaming.Xbox.Scarlett.x</w:t>
       </w:r>
       <w:proofErr w:type="gramEnd"/>
       <w:r>
-        <w:t xml:space="preserve"> select either the Scarlett or </w:t>
-      </w:r>
-      <w:proofErr w:type="spellStart"/>
-      <w:r>
-        <w:t>XboxOne</w:t>
-      </w:r>
-      <w:proofErr w:type="spellEnd"/>
-      <w:r>
-        <w:t xml:space="preserve"> platform.</w:t>
+        <w:t xml:space="preserve">64 </w:t>
+      </w:r>
+      <w:r>
+        <w:t xml:space="preserve">or </w:t>
+      </w:r>
+      <w:r>
+        <w:t xml:space="preserve">Gaming.Xbox.XboxOne.x64 </w:t>
+      </w:r>
+      <w:r>
+        <w:t>platform.</w:t>
+      </w:r>
+    </w:p>
+    <w:p>
+      <w:pPr>
+        <w:spacing w:after="160" w:line="259" w:lineRule="auto"/>
+      </w:pPr>
+    </w:p>
+    <w:p>
+      <w:pPr>
+        <w:spacing w:after="160" w:line="259" w:lineRule="auto"/>
+      </w:pPr>
+      <w:r>
+        <w:t xml:space="preserve">Update: this sample now works </w:t>
+      </w:r>
+      <w:r>
+        <w:t>with</w:t>
+      </w:r>
+      <w:r>
+        <w:t xml:space="preserve"> Visual Studio 2017 (15.9.38) using June 2021 GDK.</w:t>
       </w:r>
     </w:p>
     <w:p>
@@ -347,68 +389,66 @@
           <w:szCs w:val="32"/>
         </w:rPr>
       </w:pPr>
-      <w:r>
-        <w:br w:type="page"/>
-      </w:r>
     </w:p>
     <w:p>
       <w:pPr>
         <w:pStyle w:val="Heading1"/>
       </w:pPr>
       <w:r>
+        <w:t>Using the sample</w:t>
+      </w:r>
+    </w:p>
+    <w:p>
+      <w:r>
+        <w:t xml:space="preserve">The sample can be controlled either through a gamepad that is connected directly to the </w:t>
+      </w:r>
+      <w:r>
+        <w:t xml:space="preserve">Xbox Series X|S or </w:t>
+      </w:r>
+      <w:r>
+        <w:t>Xbox</w:t>
+      </w:r>
+      <w:r>
+        <w:t xml:space="preserve"> </w:t>
+      </w:r>
+      <w:r>
+        <w:t>One development kit, or through the keyboard controlling the kit remotely through the Xbox Manager tool.</w:t>
+      </w:r>
+    </w:p>
+    <w:p/>
+    <w:p>
+      <w:r>
+        <w:t xml:space="preserve">Upon successfully build and deployment of the sample solution, either from the Visual Studio 2019 IDE, or through the Xbox toolset, a screen </w:t>
+      </w:r>
+      <w:r>
+        <w:t>like</w:t>
+      </w:r>
+      <w:r>
+        <w:t xml:space="preserve"> that presented below should be visible.  If no user is already logged in to the kit</w:t>
+      </w:r>
+      <w:r>
+        <w:t xml:space="preserve"> – which should be set to sandbox XDKS.1</w:t>
+      </w:r>
+      <w:r>
+        <w:t>, a standard Xbox Live login UI will present itself beforehand.</w:t>
+      </w:r>
+    </w:p>
+    <w:p/>
+    <w:p>
+      <w:r>
+        <w:t>Execution details (such API results or any encountered errors) are logged into the displayed console window which supports a history of 100 log lines</w:t>
+      </w:r>
+      <w:r>
+        <w:t>.</w:t>
+      </w:r>
+    </w:p>
+    <w:p/>
+    <w:p>
+      <w:pPr>
+        <w:pStyle w:val="Heading2"/>
+      </w:pPr>
+      <w:r>
         <w:lastRenderedPageBreak/>
-        <w:t>Using the sample</w:t>
-      </w:r>
-    </w:p>
-    <w:p>
-      <w:r>
-        <w:t xml:space="preserve">The sample can be controlled either through a gamepad that is connected directly to the </w:t>
-      </w:r>
-      <w:r>
-        <w:t>Scarlett/</w:t>
-      </w:r>
-      <w:proofErr w:type="spellStart"/>
-      <w:r>
-        <w:t>XboxOne</w:t>
-      </w:r>
-      <w:proofErr w:type="spellEnd"/>
-      <w:r>
-        <w:t xml:space="preserve"> development kit, or through the keyboard controlling the kit remotely through the Xbox Manager tool.</w:t>
-      </w:r>
-    </w:p>
-    <w:p/>
-    <w:p>
-      <w:r>
-        <w:t xml:space="preserve">Upon successfully build and deployment of the sample solution, either from the Visual Studio 2019 IDE, or through the Xbox toolset, a screen </w:t>
-      </w:r>
-      <w:r>
-        <w:t>like</w:t>
-      </w:r>
-      <w:r>
-        <w:t xml:space="preserve"> that presented below should be visible.  If no user is already logged in to the kit</w:t>
-      </w:r>
-      <w:r>
-        <w:t xml:space="preserve"> – which should be set to sandbox XDKS.1</w:t>
-      </w:r>
-      <w:r>
-        <w:t>, a standard Xbox Live login UI will present itself beforehand.</w:t>
-      </w:r>
-    </w:p>
-    <w:p/>
-    <w:p>
-      <w:r>
-        <w:t>Execution details (such API results or any encountered errors) are logged into the displayed console window which supports a history of 100 log lines</w:t>
-      </w:r>
-      <w:r>
-        <w:t>.</w:t>
-      </w:r>
-    </w:p>
-    <w:p/>
-    <w:p>
-      <w:pPr>
-        <w:pStyle w:val="Heading2"/>
-      </w:pPr>
-      <w:r>
         <w:t>Sample Start Screen</w:t>
       </w:r>
     </w:p>
@@ -1479,6 +1519,9 @@
             <w:pPr>
               <w:pStyle w:val="Tablebody"/>
             </w:pPr>
+            <w:r>
+              <w:t>Updated to make compatible with VS2017</w:t>
+            </w:r>
           </w:p>
         </w:tc>
         <w:tc>
@@ -1489,6 +1532,9 @@
             <w:pPr>
               <w:pStyle w:val="Tablebody"/>
             </w:pPr>
+            <w:r>
+              <w:t>September 2020</w:t>
+            </w:r>
           </w:p>
         </w:tc>
         <w:tc>
@@ -1499,6 +1545,9 @@
             <w:pPr>
               <w:pStyle w:val="Tablebody"/>
             </w:pPr>
+            <w:r>
+              <w:t>1.1</w:t>
+            </w:r>
           </w:p>
         </w:tc>
       </w:tr>
@@ -1789,14 +1838,16 @@
             </w:rPr>
             <w:t xml:space="preserve">: </w:t>
           </w:r>
+          <w:proofErr w:type="spellStart"/>
           <w:r>
             <w:rPr>
               <w:rFonts w:cs="Segoe UI"/>
               <w:color w:val="808080" w:themeColor="background1" w:themeShade="80"/>
               <w:szCs w:val="20"/>
             </w:rPr>
-            <w:t>[Sample Name Here]</w:t>
+            <w:t>PlayFabMatchmaking_Xbox</w:t>
           </w:r>
+          <w:proofErr w:type="spellEnd"/>
         </w:p>
       </w:tc>
       <w:tc>
